--- a/word_files/465.docx
+++ b/word_files/465.docx
@@ -148,9 +148,9 @@
           <w:sz w:val="24"/>
         </w:rPr>
         <w:drawing>
-          <wp:inline distT="0" distB="0" distL="0" distR="0" wp14:anchorId="1013C66C" wp14:editId="33C0C6F1">
-            <wp:extent cx="1905000" cy="1905000"/>
-            <wp:effectExtent l="0" t="0" r="0" b="0"/>
+          <wp:inline distT="0" distB="0" distL="0" distR="0" wp14:anchorId="1013C66C" wp14:editId="75BC0918">
+            <wp:extent cx="1227908" cy="1227908"/>
+            <wp:effectExtent l="0" t="0" r="4445" b="4445"/>
             <wp:docPr id="2" name="Picture 2" descr="Qr code&#10;&#10;Description automatically generated"/>
             <wp:cNvGraphicFramePr>
               <a:graphicFrameLocks xmlns:a="http://schemas.openxmlformats.org/drawingml/2006/main" noChangeAspect="1"/>
@@ -163,7 +163,7 @@
                     <pic:cNvPicPr/>
                   </pic:nvPicPr>
                   <pic:blipFill>
-                    <a:blip r:embed="rId7">
+                    <a:blip r:embed="rId7" cstate="print">
                       <a:extLst>
                         <a:ext uri="{28A0092B-C50C-407E-A947-70E740481C1C}">
                           <a14:useLocalDpi xmlns:a14="http://schemas.microsoft.com/office/drawing/2010/main" val="0"/>
@@ -177,7 +177,7 @@
                   <pic:spPr>
                     <a:xfrm>
                       <a:off x="0" y="0"/>
-                      <a:ext cx="1905000" cy="1905000"/>
+                      <a:ext cx="1233750" cy="1233750"/>
                     </a:xfrm>
                     <a:prstGeom prst="rect">
                       <a:avLst/>
@@ -749,16 +749,16 @@
           <w:sz w:val="24"/>
         </w:rPr>
         <w:drawing>
-          <wp:anchor distT="0" distB="0" distL="114300" distR="114300" simplePos="0" relativeHeight="251665408" behindDoc="0" locked="0" layoutInCell="1" allowOverlap="1" wp14:anchorId="3E01E529" wp14:editId="6EB214E8">
+          <wp:anchor distT="0" distB="0" distL="114300" distR="114300" simplePos="0" relativeHeight="251665408" behindDoc="0" locked="0" layoutInCell="1" allowOverlap="1" wp14:anchorId="3E01E529" wp14:editId="3ADC3D62">
             <wp:simplePos x="0" y="0"/>
             <wp:positionH relativeFrom="column">
-              <wp:posOffset>3810</wp:posOffset>
+              <wp:posOffset>-20955</wp:posOffset>
             </wp:positionH>
             <wp:positionV relativeFrom="paragraph">
-              <wp:posOffset>3175</wp:posOffset>
+              <wp:posOffset>199390</wp:posOffset>
             </wp:positionV>
-            <wp:extent cx="1870710" cy="1483995"/>
-            <wp:effectExtent l="0" t="0" r="0" b="1905"/>
+            <wp:extent cx="2305050" cy="1828800"/>
+            <wp:effectExtent l="0" t="0" r="6350" b="0"/>
             <wp:wrapSquare wrapText="bothSides"/>
             <wp:docPr id="8" name="Picture 8"/>
             <wp:cNvGraphicFramePr>
@@ -786,7 +786,7 @@
                   <pic:spPr>
                     <a:xfrm>
                       <a:off x="0" y="0"/>
-                      <a:ext cx="1870710" cy="1483995"/>
+                      <a:ext cx="2305050" cy="1828800"/>
                     </a:xfrm>
                     <a:prstGeom prst="rect">
                       <a:avLst/>
@@ -822,47 +822,81 @@
     </w:p>
     <w:p>
       <w:pPr>
-        <w:jc w:val="center"/>
-        <w:rPr>
-          <w:rFonts w:ascii="Helvetica" w:hAnsi="Helvetica"/>
-          <w:sz w:val="24"/>
-        </w:rPr>
-      </w:pPr>
-    </w:p>
-    <w:p>
-      <w:pPr>
-        <w:jc w:val="center"/>
-        <w:rPr>
-          <w:rFonts w:ascii="Helvetica" w:hAnsi="Helvetica"/>
-          <w:sz w:val="24"/>
-        </w:rPr>
-      </w:pPr>
-    </w:p>
-    <w:p>
-      <w:pPr>
-        <w:jc w:val="center"/>
-        <w:rPr>
-          <w:rFonts w:ascii="Helvetica" w:hAnsi="Helvetica"/>
-          <w:sz w:val="24"/>
-        </w:rPr>
-      </w:pPr>
-    </w:p>
-    <w:p>
-      <w:pPr>
-        <w:jc w:val="center"/>
-        <w:rPr>
-          <w:rFonts w:ascii="Helvetica" w:hAnsi="Helvetica"/>
-          <w:sz w:val="24"/>
-        </w:rPr>
-      </w:pPr>
-    </w:p>
-    <w:p>
-      <w:pPr>
-        <w:jc w:val="center"/>
-        <w:rPr>
-          <w:rFonts w:ascii="Helvetica" w:hAnsi="Helvetica"/>
-          <w:sz w:val="16"/>
-          <w:szCs w:val="16"/>
+        <w:rPr>
+          <w:rFonts w:ascii="Helvetica" w:hAnsi="Helvetica"/>
+          <w:sz w:val="24"/>
+        </w:rPr>
+      </w:pPr>
+    </w:p>
+    <w:p>
+      <w:pPr>
+        <w:rPr>
+          <w:rFonts w:ascii="Helvetica" w:hAnsi="Helvetica"/>
+          <w:sz w:val="24"/>
+        </w:rPr>
+      </w:pPr>
+    </w:p>
+    <w:p>
+      <w:pPr>
+        <w:rPr>
+          <w:rFonts w:ascii="Helvetica" w:hAnsi="Helvetica"/>
+          <w:sz w:val="24"/>
+        </w:rPr>
+      </w:pPr>
+    </w:p>
+    <w:p>
+      <w:pPr>
+        <w:rPr>
+          <w:rFonts w:ascii="Helvetica" w:hAnsi="Helvetica"/>
+          <w:sz w:val="24"/>
+        </w:rPr>
+      </w:pPr>
+    </w:p>
+    <w:p>
+      <w:pPr>
+        <w:rPr>
+          <w:rFonts w:ascii="Helvetica" w:hAnsi="Helvetica"/>
+          <w:sz w:val="24"/>
+        </w:rPr>
+      </w:pPr>
+    </w:p>
+    <w:p>
+      <w:pPr>
+        <w:rPr>
+          <w:rFonts w:ascii="Helvetica" w:hAnsi="Helvetica"/>
+          <w:sz w:val="24"/>
+        </w:rPr>
+      </w:pPr>
+    </w:p>
+    <w:p>
+      <w:pPr>
+        <w:rPr>
+          <w:rFonts w:ascii="Helvetica" w:hAnsi="Helvetica"/>
+          <w:sz w:val="24"/>
+        </w:rPr>
+      </w:pPr>
+    </w:p>
+    <w:p>
+      <w:pPr>
+        <w:rPr>
+          <w:rFonts w:ascii="Helvetica" w:hAnsi="Helvetica"/>
+          <w:sz w:val="24"/>
+        </w:rPr>
+      </w:pPr>
+    </w:p>
+    <w:p>
+      <w:pPr>
+        <w:rPr>
+          <w:rFonts w:ascii="Helvetica" w:hAnsi="Helvetica"/>
+          <w:sz w:val="24"/>
+        </w:rPr>
+      </w:pPr>
+    </w:p>
+    <w:p>
+      <w:pPr>
+        <w:rPr>
+          <w:rFonts w:ascii="Helvetica" w:hAnsi="Helvetica"/>
+          <w:sz w:val="24"/>
         </w:rPr>
       </w:pPr>
     </w:p>
@@ -878,8 +912,24 @@
           <w:rFonts w:ascii="Helvetica" w:hAnsi="Helvetica"/>
           <w:sz w:val="24"/>
         </w:rPr>
-        <w:br w:type="page"/>
+        <w:t>Just a regular everyday normal guy</w:t>
       </w:r>
+    </w:p>
+    <w:p>
+      <w:pPr>
+        <w:rPr>
+          <w:rFonts w:ascii="Helvetica" w:hAnsi="Helvetica"/>
+          <w:sz w:val="24"/>
+        </w:rPr>
+      </w:pPr>
+    </w:p>
+    <w:p>
+      <w:pPr>
+        <w:rPr>
+          <w:rFonts w:ascii="Helvetica" w:hAnsi="Helvetica"/>
+          <w:sz w:val="24"/>
+        </w:rPr>
+      </w:pPr>
     </w:p>
     <w:p>
       <w:pPr>
@@ -958,14 +1008,6 @@
           </wp:anchor>
         </w:drawing>
       </w:r>
-    </w:p>
-    <w:p>
-      <w:pPr>
-        <w:rPr>
-          <w:rFonts w:ascii="Helvetica" w:hAnsi="Helvetica"/>
-          <w:sz w:val="24"/>
-        </w:rPr>
-      </w:pPr>
     </w:p>
     <w:p>
       <w:pPr>
@@ -2059,6 +2101,7 @@
   <w:style w:type="character" w:default="1" w:styleId="DefaultParagraphFont">
     <w:name w:val="Default Paragraph Font"/>
     <w:uiPriority w:val="1"/>
+    <w:semiHidden/>
     <w:unhideWhenUsed/>
   </w:style>
   <w:style w:type="table" w:default="1" w:styleId="TableNormal">

--- a/word_files/465.docx
+++ b/word_files/465.docx
@@ -55,9 +55,15 @@
                       <wps:txbx>
                         <w:txbxContent>
                           <w:p>
+                            <w:pPr>
+                              <w:rPr>
+                                <w:color w:val="FFFFFF" w:themeColor="background1"/>
+                              </w:rPr>
+                            </w:pPr>
                             <w:r>
                               <w:rPr>
                                 <w:rFonts w:ascii="Tabloid Scuzzball" w:hAnsi="Tabloid Scuzzball"/>
+                                <w:color w:val="FFFFFF" w:themeColor="background1"/>
                                 <w:sz w:val="48"/>
                                 <w:szCs w:val="52"/>
                               </w:rPr>
@@ -94,9 +100,15 @@
                 <v:textbox inset="1mm,0,0,0">
                   <w:txbxContent>
                     <w:p>
+                      <w:pPr>
+                        <w:rPr>
+                          <w:color w:val="FFFFFF" w:themeColor="background1"/>
+                        </w:rPr>
+                      </w:pPr>
                       <w:r>
                         <w:rPr>
                           <w:rFonts w:ascii="Tabloid Scuzzball" w:hAnsi="Tabloid Scuzzball"/>
+                          <w:color w:val="FFFFFF" w:themeColor="background1"/>
                           <w:sz w:val="48"/>
                           <w:szCs w:val="52"/>
                         </w:rPr>
@@ -148,10 +160,10 @@
           <w:sz w:val="24"/>
         </w:rPr>
         <w:drawing>
-          <wp:inline distT="0" distB="0" distL="0" distR="0" wp14:anchorId="1013C66C" wp14:editId="75BC0918">
-            <wp:extent cx="1227908" cy="1227908"/>
+          <wp:inline distT="0" distB="0" distL="0" distR="0" wp14:anchorId="7E39E399" wp14:editId="7E12AA91">
+            <wp:extent cx="1354455" cy="1354455"/>
             <wp:effectExtent l="0" t="0" r="4445" b="4445"/>
-            <wp:docPr id="2" name="Picture 2" descr="Qr code&#10;&#10;Description automatically generated"/>
+            <wp:docPr id="7" name="Picture 7" descr="Qr code&#10;&#10;Description automatically generated"/>
             <wp:cNvGraphicFramePr>
               <a:graphicFrameLocks xmlns:a="http://schemas.openxmlformats.org/drawingml/2006/main" noChangeAspect="1"/>
             </wp:cNvGraphicFramePr>
@@ -159,11 +171,11 @@
               <a:graphicData uri="http://schemas.openxmlformats.org/drawingml/2006/picture">
                 <pic:pic xmlns:pic="http://schemas.openxmlformats.org/drawingml/2006/picture">
                   <pic:nvPicPr>
-                    <pic:cNvPr id="2" name="Picture 2" descr="Qr code&#10;&#10;Description automatically generated"/>
+                    <pic:cNvPr id="7" name="Picture 7" descr="Qr code&#10;&#10;Description automatically generated"/>
                     <pic:cNvPicPr/>
                   </pic:nvPicPr>
                   <pic:blipFill>
-                    <a:blip r:embed="rId7" cstate="print">
+                    <a:blip r:embed="rId7">
                       <a:extLst>
                         <a:ext uri="{28A0092B-C50C-407E-A947-70E740481C1C}">
                           <a14:useLocalDpi xmlns:a14="http://schemas.microsoft.com/office/drawing/2010/main" val="0"/>
@@ -177,7 +189,7 @@
                   <pic:spPr>
                     <a:xfrm>
                       <a:off x="0" y="0"/>
-                      <a:ext cx="1233750" cy="1233750"/>
+                      <a:ext cx="1358927" cy="1358927"/>
                     </a:xfrm>
                     <a:prstGeom prst="rect">
                       <a:avLst/>
@@ -914,22 +926,6 @@
         </w:rPr>
         <w:t>Just a regular everyday normal guy</w:t>
       </w:r>
-    </w:p>
-    <w:p>
-      <w:pPr>
-        <w:rPr>
-          <w:rFonts w:ascii="Helvetica" w:hAnsi="Helvetica"/>
-          <w:sz w:val="24"/>
-        </w:rPr>
-      </w:pPr>
-    </w:p>
-    <w:p>
-      <w:pPr>
-        <w:rPr>
-          <w:rFonts w:ascii="Helvetica" w:hAnsi="Helvetica"/>
-          <w:sz w:val="24"/>
-        </w:rPr>
-      </w:pPr>
     </w:p>
     <w:p>
       <w:pPr>

--- a/word_files/465.docx
+++ b/word_files/465.docx
@@ -190,6 +190,97 @@
                     <a:xfrm>
                       <a:off x="0" y="0"/>
                       <a:ext cx="1358927" cy="1358927"/>
+                    </a:xfrm>
+                    <a:prstGeom prst="rect">
+                      <a:avLst/>
+                    </a:prstGeom>
+                  </pic:spPr>
+                </pic:pic>
+              </a:graphicData>
+            </a:graphic>
+          </wp:inline>
+        </w:drawing>
+      </w:r>
+      <w:r>
+        <w:rPr>
+          <w:rFonts w:ascii="Tabloid Scuzzball" w:hAnsi="Tabloid Scuzzball"/>
+          <w:sz w:val="24"/>
+        </w:rPr>
+        <w:softHyphen/>
+      </w:r>
+      <w:r>
+        <w:rPr>
+          <w:rFonts w:ascii="Helvetica" w:hAnsi="Helvetica"/>
+          <w:noProof/>
+          <w:sz w:val="24"/>
+        </w:rPr>
+        <w:drawing>
+          <wp:inline distT="0" distB="0" distL="0" distR="0" wp14:anchorId="5A753E7D" wp14:editId="79D20743">
+            <wp:extent cx="1503546" cy="414020"/>
+            <wp:effectExtent l="0" t="0" r="0" b="5080"/>
+            <wp:docPr id="2" name="Picture 2"/>
+            <wp:cNvGraphicFramePr>
+              <a:graphicFrameLocks xmlns:a="http://schemas.openxmlformats.org/drawingml/2006/main" noChangeAspect="1"/>
+            </wp:cNvGraphicFramePr>
+            <a:graphic xmlns:a="http://schemas.openxmlformats.org/drawingml/2006/main">
+              <a:graphicData uri="http://schemas.openxmlformats.org/drawingml/2006/picture">
+                <pic:pic xmlns:pic="http://schemas.openxmlformats.org/drawingml/2006/picture">
+                  <pic:nvPicPr>
+                    <pic:cNvPr id="1" name=""/>
+                    <pic:cNvPicPr/>
+                  </pic:nvPicPr>
+                  <pic:blipFill>
+                    <a:blip r:embed="rId8"/>
+                    <a:stretch>
+                      <a:fillRect/>
+                    </a:stretch>
+                  </pic:blipFill>
+                  <pic:spPr>
+                    <a:xfrm>
+                      <a:off x="0" y="0"/>
+                      <a:ext cx="1523549" cy="419528"/>
+                    </a:xfrm>
+                    <a:prstGeom prst="rect">
+                      <a:avLst/>
+                    </a:prstGeom>
+                  </pic:spPr>
+                </pic:pic>
+              </a:graphicData>
+            </a:graphic>
+          </wp:inline>
+        </w:drawing>
+      </w:r>
+      <w:r>
+        <w:rPr>
+          <w:rFonts w:ascii="Tabloid Scuzzball" w:hAnsi="Tabloid Scuzzball"/>
+          <w:noProof/>
+          <w:sz w:val="24"/>
+        </w:rPr>
+        <w:drawing>
+          <wp:inline distT="0" distB="0" distL="0" distR="0" wp14:anchorId="6628CF02" wp14:editId="7B0042F4">
+            <wp:extent cx="1244265" cy="417195"/>
+            <wp:effectExtent l="0" t="0" r="635" b="1905"/>
+            <wp:docPr id="11" name="Picture 11"/>
+            <wp:cNvGraphicFramePr>
+              <a:graphicFrameLocks xmlns:a="http://schemas.openxmlformats.org/drawingml/2006/main" noChangeAspect="1"/>
+            </wp:cNvGraphicFramePr>
+            <a:graphic xmlns:a="http://schemas.openxmlformats.org/drawingml/2006/main">
+              <a:graphicData uri="http://schemas.openxmlformats.org/drawingml/2006/picture">
+                <pic:pic xmlns:pic="http://schemas.openxmlformats.org/drawingml/2006/picture">
+                  <pic:nvPicPr>
+                    <pic:cNvPr id="1" name=""/>
+                    <pic:cNvPicPr/>
+                  </pic:nvPicPr>
+                  <pic:blipFill>
+                    <a:blip r:embed="rId9"/>
+                    <a:stretch>
+                      <a:fillRect/>
+                    </a:stretch>
+                  </pic:blipFill>
+                  <pic:spPr>
+                    <a:xfrm>
+                      <a:off x="0" y="0"/>
+                      <a:ext cx="1259277" cy="422228"/>
                     </a:xfrm>
                     <a:prstGeom prst="rect">
                       <a:avLst/>
@@ -784,7 +875,7 @@
                     <pic:cNvPicPr/>
                   </pic:nvPicPr>
                   <pic:blipFill>
-                    <a:blip r:embed="rId8" cstate="print">
+                    <a:blip r:embed="rId10" cstate="print">
                       <a:extLst>
                         <a:ext uri="{28A0092B-C50C-407E-A947-70E740481C1C}">
                           <a14:useLocalDpi xmlns:a14="http://schemas.microsoft.com/office/drawing/2010/main" val="0"/>
@@ -972,7 +1063,7 @@
                     <pic:cNvPicPr/>
                   </pic:nvPicPr>
                   <pic:blipFill>
-                    <a:blip r:embed="rId9">
+                    <a:blip r:embed="rId11">
                       <a:extLst>
                         <a:ext uri="{28A0092B-C50C-407E-A947-70E740481C1C}">
                           <a14:useLocalDpi xmlns:a14="http://schemas.microsoft.com/office/drawing/2010/main" val="0"/>
@@ -1059,7 +1150,7 @@
                     <pic:cNvPicPr/>
                   </pic:nvPicPr>
                   <pic:blipFill>
-                    <a:blip r:embed="rId10">
+                    <a:blip r:embed="rId12">
                       <a:extLst>
                         <a:ext uri="{28A0092B-C50C-407E-A947-70E740481C1C}">
                           <a14:useLocalDpi xmlns:a14="http://schemas.microsoft.com/office/drawing/2010/main" val="0"/>
@@ -1116,7 +1207,7 @@
                     <pic:cNvPicPr/>
                   </pic:nvPicPr>
                   <pic:blipFill>
-                    <a:blip r:embed="rId11">
+                    <a:blip r:embed="rId13">
                       <a:extLst>
                         <a:ext uri="{28A0092B-C50C-407E-A947-70E740481C1C}">
                           <a14:useLocalDpi xmlns:a14="http://schemas.microsoft.com/office/drawing/2010/main" val="0"/>
@@ -1144,8 +1235,8 @@
       </w:r>
     </w:p>
     <w:sectPr>
-      <w:headerReference w:type="default" r:id="rId12"/>
-      <w:footerReference w:type="default" r:id="rId13"/>
+      <w:headerReference w:type="default" r:id="rId14"/>
+      <w:footerReference w:type="default" r:id="rId15"/>
       <w:pgSz w:w="12240" w:h="15840"/>
       <w:pgMar w:top="720" w:right="567" w:bottom="0" w:left="567" w:header="709" w:footer="709" w:gutter="0"/>
       <w:cols w:space="708"/>
